--- a/docs/relatorioDoATask.docx
+++ b/docs/relatorioDoATask.docx
@@ -1,7 +1,23 @@
 
 <file path=word/document.xml><?xml version="1.0" encoding="utf-8"?>
-<w:document xmlns:wpc="http://schemas.microsoft.com/office/word/2010/wordprocessingCanvas" xmlns:cx="http://schemas.microsoft.com/office/drawing/2014/chartex" xmlns:mc="http://schemas.openxmlformats.org/markup-compatibility/2006" xmlns:o="urn:schemas-microsoft-com:office:office" xmlns:r="http://schemas.openxmlformats.org/officeDocument/2006/relationships" xmlns:m="http://schemas.openxmlformats.org/officeDocument/2006/math" xmlns:v="urn:schemas-microsoft-com:vml" xmlns:wp14="http://schemas.microsoft.com/office/word/2010/wordprocessingDrawing" xmlns:wp="http://schemas.openxmlformats.org/drawingml/2006/wordprocessingDrawing" xmlns:w10="urn:schemas-microsoft-com:office:word" xmlns:w="http://schemas.openxmlformats.org/wordprocessingml/2006/main" xmlns:w14="http://schemas.microsoft.com/office/word/2010/wordml" xmlns:w15="http://schemas.microsoft.com/office/word/2012/wordml" xmlns:w16se="http://schemas.microsoft.com/office/word/2015/wordml/symex" xmlns:wpg="http://schemas.microsoft.com/office/word/2010/wordprocessingGroup" xmlns:wpi="http://schemas.microsoft.com/office/word/2010/wordprocessingInk" xmlns:wne="http://schemas.microsoft.com/office/word/2006/wordml" xmlns:wps="http://schemas.microsoft.com/office/word/2010/wordprocessingShape" mc:Ignorable="w14 w15 w16se wp14">
+<w:document xmlns:wpc="http://schemas.microsoft.com/office/word/2010/wordprocessingCanvas" xmlns:cx="http://schemas.microsoft.com/office/drawing/2014/chartex" xmlns:cx1="http://schemas.microsoft.com/office/drawing/2015/9/8/chartex" xmlns:cx2="http://schemas.microsoft.com/office/drawing/2015/10/21/chartex" xmlns:cx3="http://schemas.microsoft.com/office/drawing/2016/5/9/chartex" xmlns:cx4="http://schemas.microsoft.com/office/drawing/2016/5/10/chartex" xmlns:cx5="http://schemas.microsoft.com/office/drawing/2016/5/11/chartex" xmlns:cx6="http://schemas.microsoft.com/office/drawing/2016/5/12/chartex" xmlns:cx7="http://schemas.microsoft.com/office/drawing/2016/5/13/chartex" xmlns:cx8="http://schemas.microsoft.com/office/drawing/2016/5/14/chartex" xmlns:mc="http://schemas.openxmlformats.org/markup-compatibility/2006" xmlns:aink="http://schemas.microsoft.com/office/drawing/2016/ink" xmlns:am3d="http://schemas.microsoft.com/office/drawing/2017/model3d" xmlns:o="urn:schemas-microsoft-com:office:office" xmlns:oel="http://schemas.microsoft.com/office/2019/extlst" xmlns:r="http://schemas.openxmlformats.org/officeDocument/2006/relationships" xmlns:m="http://schemas.openxmlformats.org/officeDocument/2006/math" xmlns:v="urn:schemas-microsoft-com:vml" xmlns:wp14="http://schemas.microsoft.com/office/word/2010/wordprocessingDrawing" xmlns:wp="http://schemas.openxmlformats.org/drawingml/2006/wordprocessingDrawing" xmlns:w10="urn:schemas-microsoft-com:office:word" xmlns:w="http://schemas.openxmlformats.org/wordprocessingml/2006/main" xmlns:w14="http://schemas.microsoft.com/office/word/2010/wordml" xmlns:w15="http://schemas.microsoft.com/office/word/2012/wordml" xmlns:w16cex="http://schemas.microsoft.com/office/word/2018/wordml/cex" xmlns:w16cid="http://schemas.microsoft.com/office/word/2016/wordml/cid" xmlns:w16="http://schemas.microsoft.com/office/word/2018/wordml" xmlns:w16du="http://schemas.microsoft.com/office/word/2023/wordml/word16du" xmlns:w16sdtdh="http://schemas.microsoft.com/office/word/2020/wordml/sdtdatahash" xmlns:w16sdtfl="http://schemas.microsoft.com/office/word/2024/wordml/sdtformatlock" xmlns:w16se="http://schemas.microsoft.com/office/word/2015/wordml/symex" xmlns:wpg="http://schemas.microsoft.com/office/word/2010/wordprocessingGroup" xmlns:wpi="http://schemas.microsoft.com/office/word/2010/wordprocessingInk" xmlns:wne="http://schemas.microsoft.com/office/word/2006/wordml" xmlns:wps="http://schemas.microsoft.com/office/word/2010/wordprocessingShape" mc:Ignorable="w14 w15 w16se w16cid w16 w16cex w16sdtdh w16sdtfl w16du wp14">
   <w:body>
+    <w:p>
+      <w:pPr>
+        <w:spacing w:line="276" w:lineRule="auto"/>
+        <w:rPr>
+          <w:rFonts w:ascii="Arial" w:hAnsi="Arial" w:cs="Arial"/>
+          <w:noProof/>
+        </w:rPr>
+      </w:pPr>
+      <w:r>
+        <w:rPr>
+          <w:rFonts w:ascii="Arial" w:hAnsi="Arial" w:cs="Arial"/>
+          <w:noProof/>
+        </w:rPr>
+        <w:br w:type="page"/>
+      </w:r>
+    </w:p>
     <w:p>
       <w:pPr>
         <w:pStyle w:val="SemEspaamento"/>
@@ -557,8 +573,6 @@
         <w:lastRenderedPageBreak/>
         <w:t xml:space="preserve">Índice de Figuras </w:t>
       </w:r>
-      <w:bookmarkStart w:id="0" w:name="_GoBack"/>
-      <w:bookmarkEnd w:id="0"/>
     </w:p>
     <w:p>
       <w:pPr>
@@ -1193,21 +1207,7 @@
                 <w:rStyle w:val="Hiperligao"/>
                 <w:noProof/>
               </w:rPr>
-              <w:t>Gestor dos ficheiros CSV (file</w:t>
-            </w:r>
-            <w:r>
-              <w:rPr>
-                <w:rStyle w:val="Hiperligao"/>
-                <w:noProof/>
-              </w:rPr>
-              <w:t>s</w:t>
-            </w:r>
-            <w:r>
-              <w:rPr>
-                <w:rStyle w:val="Hiperligao"/>
-                <w:noProof/>
-              </w:rPr>
-              <w:t>CSV.py)</w:t>
+              <w:t>Gestor dos ficheiros CSV (filesCSV.py)</w:t>
             </w:r>
             <w:r>
               <w:rPr>
@@ -1452,7 +1452,7 @@
           <w:bCs/>
         </w:rPr>
       </w:pPr>
-      <w:bookmarkStart w:id="1" w:name="_Toc448947952"/>
+      <w:bookmarkStart w:id="0" w:name="_Toc448947952"/>
       <w:r>
         <w:rPr>
           <w:rFonts w:ascii="Arial" w:hAnsi="Arial" w:cs="Arial"/>
@@ -1464,18 +1464,18 @@
     </w:p>
     <w:p>
       <w:pPr>
-        <w:pStyle w:val="Cabealho1"/>
-      </w:pPr>
-      <w:bookmarkStart w:id="2" w:name="_Toc197969687"/>
+        <w:pStyle w:val="Ttulo1"/>
+      </w:pPr>
+      <w:bookmarkStart w:id="1" w:name="_Toc197969687"/>
       <w:r>
         <w:lastRenderedPageBreak/>
         <w:t>Introdução</w:t>
       </w:r>
-      <w:bookmarkEnd w:id="2"/>
+      <w:bookmarkEnd w:id="1"/>
       <w:r>
         <w:t xml:space="preserve"> </w:t>
       </w:r>
-      <w:bookmarkEnd w:id="1"/>
+      <w:bookmarkEnd w:id="0"/>
     </w:p>
     <w:p>
       <w:pPr>
@@ -1483,7 +1483,15 @@
         <w:jc w:val="both"/>
       </w:pPr>
       <w:r>
-        <w:t>Este relatório descreve o desenvolvimento do projeto "CQL Interpreter", realizado no âmbito da unidade curricular de Processamento de Linguagens da Licenciatura em Engenharia de Sistemas Informáticos, no Instituto Politécnico do Cávado e do Ave, durante o ano letivo 2024/2025.</w:t>
+        <w:t xml:space="preserve">Este relatório descreve o desenvolvimento do projeto "CQL </w:t>
+      </w:r>
+      <w:proofErr w:type="spellStart"/>
+      <w:r>
+        <w:t>Interpreter</w:t>
+      </w:r>
+      <w:proofErr w:type="spellEnd"/>
+      <w:r>
+        <w:t>", realizado no âmbito da unidade curricular de Processamento de Linguagens da Licenciatura em Engenharia de Sistemas Informáticos, no Instituto Politécnico do Cávado e do Ave, durante o ano letivo 2024/2025.</w:t>
       </w:r>
     </w:p>
     <w:p>
@@ -1491,7 +1499,55 @@
         <w:jc w:val="both"/>
       </w:pPr>
       <w:r>
-        <w:t>O objetivo principal do projeto foi implementar um interpretador para a linguagem CQL (Comma Query Language), projetada para operar sobre ficheiros CSV. A aplicação foi desenvolvida em Python, utilizando a biblioteca PLY (Python Lex-Yacc), permitindo aos utilizadores realizar operações de consulta e manipulação de dados em fi</w:t>
+        <w:t>O objetivo principal do projeto foi implementar um interpretador para a linguagem CQL (</w:t>
+      </w:r>
+      <w:proofErr w:type="spellStart"/>
+      <w:r>
+        <w:t>Comma</w:t>
+      </w:r>
+      <w:proofErr w:type="spellEnd"/>
+      <w:r>
+        <w:t xml:space="preserve"> </w:t>
+      </w:r>
+      <w:proofErr w:type="spellStart"/>
+      <w:r>
+        <w:t>Query</w:t>
+      </w:r>
+      <w:proofErr w:type="spellEnd"/>
+      <w:r>
+        <w:t xml:space="preserve"> </w:t>
+      </w:r>
+      <w:proofErr w:type="spellStart"/>
+      <w:r>
+        <w:t>Language</w:t>
+      </w:r>
+      <w:proofErr w:type="spellEnd"/>
+      <w:r>
+        <w:t xml:space="preserve">), projetada para operar sobre ficheiros CSV. A aplicação foi desenvolvida em </w:t>
+      </w:r>
+      <w:proofErr w:type="spellStart"/>
+      <w:r>
+        <w:t>Python</w:t>
+      </w:r>
+      <w:proofErr w:type="spellEnd"/>
+      <w:r>
+        <w:t>, utilizando a biblioteca PLY (</w:t>
+      </w:r>
+      <w:proofErr w:type="spellStart"/>
+      <w:r>
+        <w:t>Python</w:t>
+      </w:r>
+      <w:proofErr w:type="spellEnd"/>
+      <w:r>
+        <w:t xml:space="preserve"> </w:t>
+      </w:r>
+      <w:proofErr w:type="spellStart"/>
+      <w:r>
+        <w:t>Lex-Yacc</w:t>
+      </w:r>
+      <w:proofErr w:type="spellEnd"/>
+      <w:r>
+        <w:t>), permitindo aos utilizadores realizar operações de consulta e manipulação de dados em fi</w:t>
       </w:r>
       <w:r>
         <w:t>cheiros CSV através de comandos.</w:t>
@@ -1507,62 +1563,80 @@
     </w:p>
     <w:p>
       <w:pPr>
-        <w:pStyle w:val="Cabealho1"/>
-      </w:pPr>
-      <w:bookmarkStart w:id="3" w:name="_Toc197969688"/>
+        <w:pStyle w:val="Ttulo1"/>
+      </w:pPr>
+      <w:bookmarkStart w:id="2" w:name="_Toc197969688"/>
       <w:r>
         <w:lastRenderedPageBreak/>
         <w:t>Desenvolvimento</w:t>
       </w:r>
+      <w:bookmarkEnd w:id="2"/>
+      <w:r>
+        <w:t xml:space="preserve"> </w:t>
+      </w:r>
+    </w:p>
+    <w:p>
+      <w:pPr>
+        <w:jc w:val="both"/>
+      </w:pPr>
+      <w:r>
+        <w:t>O de</w:t>
+      </w:r>
+      <w:r>
+        <w:t xml:space="preserve">senvolvimento da aplicação </w:t>
+      </w:r>
+      <w:r>
+        <w:t xml:space="preserve">foi realizado em </w:t>
+      </w:r>
+      <w:proofErr w:type="spellStart"/>
+      <w:r>
+        <w:rPr>
+          <w:b/>
+        </w:rPr>
+        <w:t>Python</w:t>
+      </w:r>
+      <w:proofErr w:type="spellEnd"/>
+      <w:r>
+        <w:t>, utilizando a bi</w:t>
+      </w:r>
+      <w:r>
+        <w:t xml:space="preserve">blioteca </w:t>
+      </w:r>
+      <w:r>
+        <w:rPr>
+          <w:b/>
+        </w:rPr>
+        <w:t>PLY</w:t>
+      </w:r>
+      <w:r>
+        <w:t xml:space="preserve"> (</w:t>
+      </w:r>
+      <w:proofErr w:type="spellStart"/>
+      <w:r>
+        <w:t>Python</w:t>
+      </w:r>
+      <w:proofErr w:type="spellEnd"/>
+      <w:r>
+        <w:t xml:space="preserve"> </w:t>
+      </w:r>
+      <w:proofErr w:type="spellStart"/>
+      <w:r>
+        <w:t>Lex-Yacc</w:t>
+      </w:r>
+      <w:proofErr w:type="spellEnd"/>
+      <w:r>
+        <w:t>).</w:t>
+      </w:r>
+    </w:p>
+    <w:p>
+      <w:pPr>
+        <w:pStyle w:val="Ttulo2"/>
+      </w:pPr>
+      <w:bookmarkStart w:id="3" w:name="_Toc197969689"/>
+      <w:r>
+        <w:t>Estrutura do projeto</w:t>
+      </w:r>
       <w:bookmarkEnd w:id="3"/>
-      <w:r>
-        <w:t xml:space="preserve"> </w:t>
-      </w:r>
-    </w:p>
-    <w:p>
-      <w:pPr>
-        <w:jc w:val="both"/>
-      </w:pPr>
-      <w:r>
-        <w:t>O de</w:t>
-      </w:r>
-      <w:r>
-        <w:t xml:space="preserve">senvolvimento da aplicação </w:t>
-      </w:r>
-      <w:r>
-        <w:t xml:space="preserve">foi realizado em </w:t>
-      </w:r>
-      <w:r>
-        <w:rPr>
-          <w:b/>
-        </w:rPr>
-        <w:t>Python</w:t>
-      </w:r>
-      <w:r>
-        <w:t>, utilizando a bi</w:t>
-      </w:r>
-      <w:r>
-        <w:t xml:space="preserve">blioteca </w:t>
-      </w:r>
-      <w:r>
-        <w:rPr>
-          <w:b/>
-        </w:rPr>
-        <w:t>PLY</w:t>
-      </w:r>
-      <w:r>
-        <w:t xml:space="preserve"> (Python Lex-Yacc).</w:t>
-      </w:r>
-    </w:p>
-    <w:p>
-      <w:pPr>
-        <w:pStyle w:val="Cabealho2"/>
-      </w:pPr>
-      <w:bookmarkStart w:id="4" w:name="_Toc197969689"/>
-      <w:r>
-        <w:t>Estrutura do projeto</w:t>
-      </w:r>
-      <w:bookmarkEnd w:id="4"/>
     </w:p>
     <w:p>
       <w:pPr>
@@ -1579,10 +1653,7 @@
         <w:t>lexer.py</w:t>
       </w:r>
       <w:r>
-        <w:t>: define o anal</w:t>
-      </w:r>
-      <w:r>
-        <w:t>isador léxico da linguagem CQL;</w:t>
+        <w:t>: define o analisador léxico da linguagem CQL;</w:t>
       </w:r>
     </w:p>
     <w:p>
@@ -1600,10 +1671,7 @@
         <w:t>parser.py</w:t>
       </w:r>
       <w:r>
-        <w:t xml:space="preserve">: define a gramática sintática da linguagem e </w:t>
-      </w:r>
-      <w:r>
-        <w:t>as ações semânticas associadas;</w:t>
+        <w:t>: define a gramática sintática da linguagem e as ações semânticas associadas;</w:t>
       </w:r>
     </w:p>
     <w:p>
@@ -1621,10 +1689,7 @@
         <w:t>interpreter.py</w:t>
       </w:r>
       <w:r>
-        <w:t>: contém as funções que executam os com</w:t>
-      </w:r>
-      <w:r>
-        <w:t>andos definidos pela linguagem;</w:t>
+        <w:t>: contém as funções que executam os comandos definidos pela linguagem;</w:t>
       </w:r>
     </w:p>
     <w:p>
@@ -1639,25 +1704,10 @@
         <w:rPr>
           <w:b/>
         </w:rPr>
-        <w:t>filesCSV</w:t>
-      </w:r>
-      <w:r>
-        <w:rPr>
-          <w:b/>
-        </w:rPr>
-        <w:t>.py</w:t>
-      </w:r>
-      <w:r>
-        <w:t>:</w:t>
-      </w:r>
-      <w:r>
-        <w:t xml:space="preserve"> responsável pelo carregamento e </w:t>
-      </w:r>
-      <w:r>
-        <w:t>e</w:t>
-      </w:r>
-      <w:r>
-        <w:t>xportação das tabelas;</w:t>
+        <w:t>filesCSV.py</w:t>
+      </w:r>
+      <w:r>
+        <w:t>: responsável pelo carregamento e exportação das tabelas;</w:t>
       </w:r>
     </w:p>
     <w:p>
@@ -1672,19 +1722,34 @@
         <w:rPr>
           <w:b/>
         </w:rPr>
-        <w:t>cql_interpreter.py</w:t>
-      </w:r>
-      <w:r>
-        <w:rPr>
-          <w:b/>
-        </w:rPr>
-        <w:t>:</w:t>
-      </w:r>
-      <w:r>
-        <w:t xml:space="preserve"> ponto de entrada da aplicação que liga os component</w:t>
-      </w:r>
-      <w:r>
-        <w:t>es lexer, parser e interpreter;</w:t>
+        <w:t>cql_interpreter.py:</w:t>
+      </w:r>
+      <w:r>
+        <w:t xml:space="preserve"> ponto de entrada da aplicação que liga os componentes </w:t>
+      </w:r>
+      <w:proofErr w:type="spellStart"/>
+      <w:r>
+        <w:t>lexer</w:t>
+      </w:r>
+      <w:proofErr w:type="spellEnd"/>
+      <w:r>
+        <w:t xml:space="preserve">, </w:t>
+      </w:r>
+      <w:proofErr w:type="spellStart"/>
+      <w:r>
+        <w:t>parser</w:t>
+      </w:r>
+      <w:proofErr w:type="spellEnd"/>
+      <w:r>
+        <w:t xml:space="preserve"> e </w:t>
+      </w:r>
+      <w:proofErr w:type="spellStart"/>
+      <w:r>
+        <w:t>interpreter</w:t>
+      </w:r>
+      <w:proofErr w:type="spellEnd"/>
+      <w:r>
+        <w:t>;</w:t>
       </w:r>
     </w:p>
     <w:p>
@@ -1699,19 +1764,24 @@
         <w:rPr>
           <w:b/>
         </w:rPr>
-        <w:t>/test</w:t>
-      </w:r>
+        <w:t>/</w:t>
+      </w:r>
+      <w:proofErr w:type="spellStart"/>
       <w:r>
         <w:rPr>
           <w:b/>
         </w:rPr>
+        <w:t>test</w:t>
+      </w:r>
+      <w:proofErr w:type="spellEnd"/>
+      <w:r>
+        <w:rPr>
+          <w:b/>
+        </w:rPr>
         <w:t>:</w:t>
       </w:r>
       <w:r>
-        <w:t xml:space="preserve"> pasta </w:t>
-      </w:r>
-      <w:r>
-        <w:t>com os testes da aplicação;</w:t>
+        <w:t xml:space="preserve"> pasta com os testes da aplicação;</w:t>
       </w:r>
     </w:p>
     <w:p>
@@ -1729,8 +1799,13 @@
         <w:t>/data:</w:t>
       </w:r>
       <w:r>
-        <w:t xml:space="preserve"> pasta com os ficheiros csv</w:t>
-      </w:r>
+        <w:t xml:space="preserve"> pasta com os ficheiros </w:t>
+      </w:r>
+      <w:proofErr w:type="spellStart"/>
+      <w:r>
+        <w:t>csv</w:t>
+      </w:r>
+      <w:proofErr w:type="spellEnd"/>
       <w:r>
         <w:t>;</w:t>
       </w:r>
@@ -1773,16 +1848,16 @@
     </w:p>
     <w:p>
       <w:pPr>
-        <w:pStyle w:val="Cabealho2"/>
-      </w:pPr>
-      <w:bookmarkStart w:id="5" w:name="_Toc197969690"/>
+        <w:pStyle w:val="Ttulo2"/>
+      </w:pPr>
+      <w:bookmarkStart w:id="4" w:name="_Toc197969690"/>
       <w:r>
         <w:t xml:space="preserve">Analisador Léxico </w:t>
       </w:r>
       <w:r>
         <w:t>(lexer.py)</w:t>
       </w:r>
-      <w:bookmarkEnd w:id="5"/>
+      <w:bookmarkEnd w:id="4"/>
     </w:p>
     <w:p>
       <w:pPr>
@@ -1799,10 +1874,39 @@
         <w:t>lexer.py</w:t>
       </w:r>
       <w:r>
-        <w:t xml:space="preserve"> define os tokens da linguagem, como palavras-chave (SELECT, FROM, WHERE, IMPORT, etc.), operadores (=, &lt;&gt;, &lt;, &gt;, &lt;=, &gt;=), símbolos de pontuação (;, ,, (, )), identificadores e literais (strings e n</w:t>
-      </w:r>
-      <w:r>
-        <w:t>úmeros).</w:t>
+        <w:t xml:space="preserve"> define os </w:t>
+      </w:r>
+      <w:proofErr w:type="spellStart"/>
+      <w:r>
+        <w:t>tokens</w:t>
+      </w:r>
+      <w:proofErr w:type="spellEnd"/>
+      <w:r>
+        <w:t xml:space="preserve"> da linguagem, como palavras-chave (SELECT, FROM, WHERE, IMPORT, etc.), operadores (=, &lt;&gt;, &lt;, &gt;, &lt;=, &gt;=), símbolos de pontuação </w:t>
+      </w:r>
+      <w:proofErr w:type="gramStart"/>
+      <w:r>
+        <w:t>(;,</w:t>
+      </w:r>
+      <w:proofErr w:type="gramEnd"/>
+      <w:r>
+        <w:t xml:space="preserve"> ,, (</w:t>
+      </w:r>
+      <w:proofErr w:type="gramStart"/>
+      <w:r>
+        <w:t>, )</w:t>
+      </w:r>
+      <w:proofErr w:type="gramEnd"/>
+      <w:r>
+        <w:t>), identificadores e literais (</w:t>
+      </w:r>
+      <w:proofErr w:type="spellStart"/>
+      <w:r>
+        <w:t>strings</w:t>
+      </w:r>
+      <w:proofErr w:type="spellEnd"/>
+      <w:r>
+        <w:t xml:space="preserve"> e números).</w:t>
       </w:r>
     </w:p>
     <w:p>
@@ -1810,7 +1914,15 @@
         <w:jc w:val="both"/>
       </w:pPr>
       <w:r>
-        <w:t>Através da biblioteca PLY, foram criadas expressões regulares para cada tipo de token, permitindo identificar corretamente os elementos da linguagem.</w:t>
+        <w:t xml:space="preserve">Através da biblioteca PLY, foram criadas expressões regulares para cada tipo de </w:t>
+      </w:r>
+      <w:proofErr w:type="spellStart"/>
+      <w:r>
+        <w:t>token</w:t>
+      </w:r>
+      <w:proofErr w:type="spellEnd"/>
+      <w:r>
+        <w:t>, permitindo identificar corretamente os elementos da linguagem.</w:t>
       </w:r>
     </w:p>
     <w:p>
@@ -1823,14 +1935,14 @@
     </w:p>
     <w:p>
       <w:pPr>
-        <w:pStyle w:val="Cabealho2"/>
-      </w:pPr>
-      <w:bookmarkStart w:id="6" w:name="_Toc197969691"/>
+        <w:pStyle w:val="Ttulo2"/>
+      </w:pPr>
+      <w:bookmarkStart w:id="5" w:name="_Toc197969691"/>
       <w:r>
         <w:lastRenderedPageBreak/>
         <w:t>Analisador Sintático (parser.py)</w:t>
       </w:r>
-      <w:bookmarkEnd w:id="6"/>
+      <w:bookmarkEnd w:id="5"/>
     </w:p>
     <w:p>
       <w:r>
@@ -1844,18 +1956,12 @@
         <w:t>parser.py</w:t>
       </w:r>
       <w:r>
-        <w:t>, é definida a gramática da linguagem CQL, em conjunto com as ações semânticas associadas a cada regra. A análise sintática constrói diretamente estruturas representativas das instruções, sob a forma de uma ár</w:t>
-      </w:r>
-      <w:r>
-        <w:t>vore de sintaxe abstrata (AST).</w:t>
-      </w:r>
-    </w:p>
-    <w:p>
-      <w:r>
-        <w:t>As regras suportam a totalidade dos comandos des</w:t>
-      </w:r>
-      <w:r>
-        <w:t>critos no enunciado, incluindo:</w:t>
+        <w:t>, é definida a gramática da linguagem CQL, em conjunto com as ações semânticas associadas a cada regra. A análise sintática constrói diretamente estruturas representativas das instruções, sob a forma de uma árvore de sintaxe abstrata (AST).</w:t>
+      </w:r>
+    </w:p>
+    <w:p>
+      <w:r>
+        <w:t>As regras suportam a totalidade dos comandos descritos no enunciado, incluindo:</w:t>
       </w:r>
     </w:p>
     <w:p>
@@ -1873,13 +1979,7 @@
         <w:rPr>
           <w:b/>
         </w:rPr>
-        <w:t>Co</w:t>
-      </w:r>
-      <w:r>
-        <w:rPr>
-          <w:b/>
-        </w:rPr>
-        <w:t>nfiguração e gestão de tabelas:</w:t>
+        <w:t>Configuração e gestão de tabelas:</w:t>
       </w:r>
     </w:p>
     <w:p>
@@ -1891,10 +1991,7 @@
         </w:numPr>
       </w:pPr>
       <w:r>
-        <w:t>IMPORT TABLE nom</w:t>
-      </w:r>
-      <w:r>
-        <w:t>e FROM "ficheiro.csv";</w:t>
+        <w:t>IMPORT TABLE nome FROM "ficheiro.csv";</w:t>
       </w:r>
     </w:p>
     <w:p>
@@ -1906,10 +2003,7 @@
         </w:numPr>
       </w:pPr>
       <w:r>
-        <w:t>EXPORT TABLE nome AS "fiche</w:t>
-      </w:r>
-      <w:r>
-        <w:t>iro.csv";</w:t>
+        <w:t>EXPORT TABLE nome AS "ficheiro.csv";</w:t>
       </w:r>
     </w:p>
     <w:p>
@@ -1993,13 +2087,7 @@
         <w:t>col</w:t>
       </w:r>
       <w:r>
-        <w:t xml:space="preserve"> </w:t>
-      </w:r>
-      <w:r>
-        <w:t>FROM tabela</w:t>
-      </w:r>
-      <w:r>
-        <w:t>;</w:t>
+        <w:t xml:space="preserve"> FROM tabela;</w:t>
       </w:r>
     </w:p>
     <w:p>
@@ -2022,7 +2110,15 @@
         <w:ind w:left="360"/>
       </w:pPr>
       <w:r>
-        <w:t>Para todas as consultas é possível limitar o numero de resultados utilizando “LIMIT X” no final do comando</w:t>
+        <w:t xml:space="preserve">Para todas as consultas é possível limitar o </w:t>
+      </w:r>
+      <w:proofErr w:type="gramStart"/>
+      <w:r>
+        <w:t>numero</w:t>
+      </w:r>
+      <w:proofErr w:type="gramEnd"/>
+      <w:r>
+        <w:t xml:space="preserve"> de resultados utilizando “LIMIT X” no final do comando</w:t>
       </w:r>
     </w:p>
     <w:p>
@@ -2064,13 +2160,7 @@
         </w:numPr>
       </w:pPr>
       <w:r>
-        <w:t>CREATE TABLE nome SELECT * FROM tabela</w:t>
-      </w:r>
-      <w:r>
-        <w:t xml:space="preserve"> WHERE coluna &gt; 1</w:t>
-      </w:r>
-      <w:r>
-        <w:t>;</w:t>
+        <w:t>CREATE TABLE nome SELECT * FROM tabela WHERE coluna &gt; 1;</w:t>
       </w:r>
     </w:p>
     <w:p>
@@ -2085,7 +2175,15 @@
         <w:t>CREATE TABLE nome FROM tab</w:t>
       </w:r>
       <w:r>
-        <w:t>ela1 JOIN tabela2 USING(coluna)</w:t>
+        <w:t xml:space="preserve">ela1 JOIN tabela2 </w:t>
+      </w:r>
+      <w:proofErr w:type="gramStart"/>
+      <w:r>
+        <w:t>USING(</w:t>
+      </w:r>
+      <w:proofErr w:type="gramEnd"/>
+      <w:r>
+        <w:t>coluna)</w:t>
       </w:r>
     </w:p>
     <w:p>
@@ -2151,14 +2249,14 @@
     </w:p>
     <w:p>
       <w:pPr>
-        <w:pStyle w:val="Cabealho2"/>
-      </w:pPr>
-      <w:bookmarkStart w:id="7" w:name="_Toc197969692"/>
+        <w:pStyle w:val="Ttulo2"/>
+      </w:pPr>
+      <w:bookmarkStart w:id="6" w:name="_Toc197969692"/>
       <w:r>
         <w:lastRenderedPageBreak/>
         <w:t>Interpretador (interpreter.py)</w:t>
       </w:r>
-      <w:bookmarkEnd w:id="7"/>
+      <w:bookmarkEnd w:id="6"/>
     </w:p>
     <w:p>
       <w:pPr>
@@ -2170,10 +2268,7 @@
     </w:p>
     <w:p>
       <w:r>
-        <w:t>As o</w:t>
-      </w:r>
-      <w:r>
-        <w:t>perações implementadas incluem:</w:t>
+        <w:t>As operações implementadas incluem:</w:t>
       </w:r>
     </w:p>
     <w:p>
@@ -2197,10 +2292,7 @@
         </w:numPr>
       </w:pPr>
       <w:r>
-        <w:t>Seleção de co</w:t>
-      </w:r>
-      <w:r>
-        <w:t>lunas específicas ou todas</w:t>
+        <w:t>Seleção de colunas específicas ou todas</w:t>
       </w:r>
       <w:r>
         <w:t xml:space="preserve"> de uma tabela em memoria</w:t>
@@ -2218,10 +2310,15 @@
         </w:numPr>
       </w:pPr>
       <w:r>
-        <w:t xml:space="preserve">Criação de novas tabelas </w:t>
-      </w:r>
-      <w:r>
-        <w:t>em memória a partir de queries;</w:t>
+        <w:t xml:space="preserve">Criação de novas tabelas em memória a partir de </w:t>
+      </w:r>
+      <w:proofErr w:type="spellStart"/>
+      <w:r>
+        <w:t>queries</w:t>
+      </w:r>
+      <w:proofErr w:type="spellEnd"/>
+      <w:r>
+        <w:t>;</w:t>
       </w:r>
     </w:p>
     <w:p>
@@ -2282,13 +2379,13 @@
     </w:p>
     <w:p>
       <w:pPr>
-        <w:pStyle w:val="Cabealho2"/>
-      </w:pPr>
-      <w:bookmarkStart w:id="8" w:name="_Toc197969693"/>
+        <w:pStyle w:val="Ttulo2"/>
+      </w:pPr>
+      <w:bookmarkStart w:id="7" w:name="_Toc197969693"/>
       <w:r>
         <w:t>Gestor dos ficheiros CSV (filesCSV.py)</w:t>
       </w:r>
-      <w:bookmarkEnd w:id="8"/>
+      <w:bookmarkEnd w:id="7"/>
     </w:p>
     <w:p>
       <w:pPr>
@@ -2310,7 +2407,15 @@
         <w:t xml:space="preserve">de </w:t>
       </w:r>
       <w:r>
-        <w:t xml:space="preserve">ficheiros CSV, funcionando como um interface entre os dados em ficheiro e as estruturas de dados em memória utilizadas pela linguagem </w:t>
+        <w:t xml:space="preserve">ficheiros CSV, funcionando como </w:t>
+      </w:r>
+      <w:proofErr w:type="gramStart"/>
+      <w:r>
+        <w:t>um interface</w:t>
+      </w:r>
+      <w:proofErr w:type="gramEnd"/>
+      <w:r>
+        <w:t xml:space="preserve"> entre os dados em ficheiro e as estruturas de dados em memória utilizadas pela linguagem </w:t>
       </w:r>
       <w:r>
         <w:t>aplicação</w:t>
@@ -2335,7 +2440,15 @@
         <w:t xml:space="preserve">No processo de importação, a aplicação lê o conteúdo de um ficheiro CSV e </w:t>
       </w:r>
       <w:r>
-        <w:t xml:space="preserve">guarda o conteúdo num array. </w:t>
+        <w:t xml:space="preserve">guarda o conteúdo num </w:t>
+      </w:r>
+      <w:proofErr w:type="spellStart"/>
+      <w:r>
+        <w:t>array</w:t>
+      </w:r>
+      <w:proofErr w:type="spellEnd"/>
+      <w:r>
+        <w:t xml:space="preserve">. </w:t>
       </w:r>
       <w:r>
         <w:t xml:space="preserve">Durante esta leitura, o sistema ignora linhas que começam por #, tratadas como comentários, e interpreta corretamente os campos delimitados por aspas, permitindo, por exemplo, que valores contendo vírgulas internas sejam lidos como uma única célula. </w:t>
@@ -2354,10 +2467,7 @@
         <w:t xml:space="preserve">Exportar tabelas: </w:t>
       </w:r>
       <w:r>
-        <w:t xml:space="preserve">No </w:t>
-      </w:r>
-      <w:r>
-        <w:t xml:space="preserve">processo </w:t>
+        <w:t xml:space="preserve">No processo </w:t>
       </w:r>
       <w:r>
         <w:t>de</w:t>
@@ -2381,7 +2491,7 @@
     </w:p>
     <w:p>
       <w:pPr>
-        <w:pStyle w:val="Cabealho2"/>
+        <w:pStyle w:val="Ttulo2"/>
       </w:pPr>
       <w:r>
         <w:lastRenderedPageBreak/>
@@ -2399,10 +2509,7 @@
         <w:jc w:val="both"/>
       </w:pPr>
       <w:r>
-        <w:t xml:space="preserve">O ficheiro interpreter_cql.py é o ponto de entrada da aplicação. </w:t>
-      </w:r>
-      <w:r>
-        <w:t>Permite dois modos de operação:</w:t>
+        <w:t>O ficheiro interpreter_cql.py é o ponto de entrada da aplicação. Permite dois modos de operação:</w:t>
       </w:r>
     </w:p>
     <w:p>
@@ -2421,10 +2528,20 @@
         <w:t>Modo por ficheiro:</w:t>
       </w:r>
       <w:r>
-        <w:t xml:space="preserve"> o utilizador fornece um ficheiro .fca com comandos CQL, que são lidos</w:t>
-      </w:r>
-      <w:r>
-        <w:t xml:space="preserve"> e processados sequencialmente;</w:t>
+        <w:t xml:space="preserve"> o utilizador fornece um </w:t>
+      </w:r>
+      <w:proofErr w:type="gramStart"/>
+      <w:r>
+        <w:t>ficheiro .</w:t>
+      </w:r>
+      <w:proofErr w:type="spellStart"/>
+      <w:r>
+        <w:t>fca</w:t>
+      </w:r>
+      <w:proofErr w:type="spellEnd"/>
+      <w:proofErr w:type="gramEnd"/>
+      <w:r>
+        <w:t xml:space="preserve"> com comandos CQL, que são lidos e processados sequencialmente;</w:t>
       </w:r>
     </w:p>
     <w:p>
@@ -2451,18 +2568,40 @@
         <w:jc w:val="both"/>
       </w:pPr>
       <w:r>
-        <w:t xml:space="preserve">Em ambos os modos a aplicação carrega todos os procedimentos presentes no ficheiro </w:t>
+        <w:t xml:space="preserve">Em ambos </w:t>
+      </w:r>
+      <w:proofErr w:type="gramStart"/>
+      <w:r>
+        <w:t>os modos a aplicação carrega</w:t>
+      </w:r>
+      <w:proofErr w:type="gramEnd"/>
+      <w:r>
+        <w:t xml:space="preserve"> todos os procedimentos presentes no ficheiro </w:t>
       </w:r>
       <w:r>
         <w:rPr>
           <w:i/>
         </w:rPr>
-        <w:t>“procedures.fca”</w:t>
-      </w:r>
+        <w:t>“</w:t>
+      </w:r>
+      <w:proofErr w:type="spellStart"/>
       <w:r>
         <w:rPr>
           <w:i/>
         </w:rPr>
+        <w:t>procedures.fca</w:t>
+      </w:r>
+      <w:proofErr w:type="spellEnd"/>
+      <w:r>
+        <w:rPr>
+          <w:i/>
+        </w:rPr>
+        <w:t>”</w:t>
+      </w:r>
+      <w:r>
+        <w:rPr>
+          <w:i/>
+        </w:rPr>
         <w:t>.</w:t>
       </w:r>
     </w:p>
@@ -2471,13 +2610,23 @@
         <w:jc w:val="both"/>
       </w:pPr>
       <w:r>
-        <w:t xml:space="preserve">Este módulo inicializa o lexer e parser, </w:t>
-      </w:r>
-      <w:r>
-        <w:t xml:space="preserve">e </w:t>
-      </w:r>
-      <w:r>
-        <w:t>o interpretador, e controla a entrada/saída dos dados. Os ficheiros CSV são lidos da pasta data/, os comandos são carregados da pasta input/ e os resultados de exportações são escritos na pasta output/.</w:t>
+        <w:t xml:space="preserve">Este módulo inicializa o </w:t>
+      </w:r>
+      <w:proofErr w:type="spellStart"/>
+      <w:r>
+        <w:t>lexer</w:t>
+      </w:r>
+      <w:proofErr w:type="spellEnd"/>
+      <w:r>
+        <w:t xml:space="preserve"> e </w:t>
+      </w:r>
+      <w:proofErr w:type="spellStart"/>
+      <w:r>
+        <w:t>parser</w:t>
+      </w:r>
+      <w:proofErr w:type="spellEnd"/>
+      <w:r>
+        <w:t>, e o interpretador, e controla a entrada/saída dos dados. Os ficheiros CSV são lidos da pasta data/, os comandos são carregados da pasta input/ e os resultados de exportações são escritos na pasta output/.</w:t>
       </w:r>
     </w:p>
     <w:p>
@@ -2503,7 +2652,7 @@
         <w:br w:type="page"/>
       </w:r>
     </w:p>
-    <w:bookmarkStart w:id="9" w:name="_Toc197969694" w:displacedByCustomXml="next"/>
+    <w:bookmarkStart w:id="8" w:name="_Toc197969694" w:displacedByCustomXml="next"/>
     <w:sdt>
       <w:sdtPr>
         <w:rPr>
@@ -2519,23 +2668,21 @@
           <w:docPartUnique/>
         </w:docPartObj>
       </w:sdtPr>
-      <w:sdtEndPr/>
       <w:sdtContent>
         <w:p>
           <w:pPr>
-            <w:pStyle w:val="Cabealho1"/>
+            <w:pStyle w:val="Ttulo1"/>
           </w:pPr>
           <w:r>
             <w:t>Bibliografia</w:t>
           </w:r>
-          <w:bookmarkEnd w:id="9"/>
+          <w:bookmarkEnd w:id="8"/>
         </w:p>
         <w:sdt>
           <w:sdtPr>
             <w:id w:val="111145805"/>
             <w:bibliography/>
           </w:sdtPr>
-          <w:sdtEndPr/>
           <w:sdtContent>
             <w:p>
               <w:pPr>
@@ -2628,26 +2775,80 @@
     </w:sdt>
     <w:p>
       <w:r>
+        <w:rPr>
+          <w:noProof/>
+        </w:rPr>
+        <w:drawing>
+          <wp:inline distT="0" distB="0" distL="0" distR="0" wp14:anchorId="204FCB7E" wp14:editId="1E98E777">
+            <wp:extent cx="5579745" cy="2369820"/>
+            <wp:effectExtent l="0" t="0" r="1905" b="0"/>
+            <wp:docPr id="171758172" name="Imagem 1" descr="Uma imagem com diagrama, texto, Esquema, Desenho técnico&#10;&#10;Os conteúdos gerados por IA poderão estar incorretos."/>
+            <wp:cNvGraphicFramePr>
+              <a:graphicFrameLocks xmlns:a="http://schemas.openxmlformats.org/drawingml/2006/main" noChangeAspect="1"/>
+            </wp:cNvGraphicFramePr>
+            <a:graphic xmlns:a="http://schemas.openxmlformats.org/drawingml/2006/main">
+              <a:graphicData uri="http://schemas.openxmlformats.org/drawingml/2006/picture">
+                <pic:pic xmlns:pic="http://schemas.openxmlformats.org/drawingml/2006/picture">
+                  <pic:nvPicPr>
+                    <pic:cNvPr id="171758172" name="Imagem 1" descr="Uma imagem com diagrama, texto, Esquema, Desenho técnico&#10;&#10;Os conteúdos gerados por IA poderão estar incorretos."/>
+                    <pic:cNvPicPr/>
+                  </pic:nvPicPr>
+                  <pic:blipFill>
+                    <a:blip r:embed="rId16" cstate="print">
+                      <a:extLst>
+                        <a:ext uri="{28A0092B-C50C-407E-A947-70E740481C1C}">
+                          <a14:useLocalDpi xmlns:a14="http://schemas.microsoft.com/office/drawing/2010/main" val="0"/>
+                        </a:ext>
+                      </a:extLst>
+                    </a:blip>
+                    <a:stretch>
+                      <a:fillRect/>
+                    </a:stretch>
+                  </pic:blipFill>
+                  <pic:spPr>
+                    <a:xfrm>
+                      <a:off x="0" y="0"/>
+                      <a:ext cx="5579745" cy="2369820"/>
+                    </a:xfrm>
+                    <a:prstGeom prst="rect">
+                      <a:avLst/>
+                    </a:prstGeom>
+                  </pic:spPr>
+                </pic:pic>
+              </a:graphicData>
+            </a:graphic>
+          </wp:inline>
+        </w:drawing>
+      </w:r>
+      <w:r>
         <w:br w:type="page"/>
       </w:r>
     </w:p>
     <w:p>
       <w:pPr>
-        <w:pStyle w:val="Cabealho1"/>
-      </w:pPr>
-      <w:bookmarkStart w:id="10" w:name="_Toc197969695"/>
+        <w:pStyle w:val="Ttulo1"/>
+      </w:pPr>
+      <w:bookmarkStart w:id="9" w:name="_Toc197969695"/>
       <w:r>
         <w:lastRenderedPageBreak/>
         <w:t>Conclusão</w:t>
       </w:r>
-      <w:bookmarkEnd w:id="10"/>
+      <w:bookmarkEnd w:id="9"/>
     </w:p>
     <w:p>
       <w:pPr>
         <w:jc w:val="both"/>
       </w:pPr>
       <w:r>
-        <w:t>O projeto DoATask apresenta-se como uma solução inovadora e eficaz para fomentar o voluntariado, respondendo a uma necessidade real de centralização e acessibilidade das oportunidades de participação cívica. Através de uma plataforma intuitiva e bem estruturada, foram integradas funcionalidades que permitem não só a criação e gestão de comunidades e tarefas, como também a valorização do esforço dos voluntários por meio de um sistema de recompensas com pontos e moedas.</w:t>
+        <w:t xml:space="preserve">O projeto </w:t>
+      </w:r>
+      <w:proofErr w:type="spellStart"/>
+      <w:r>
+        <w:t>DoATask</w:t>
+      </w:r>
+      <w:proofErr w:type="spellEnd"/>
+      <w:r>
+        <w:t xml:space="preserve"> apresenta-se como uma solução inovadora e eficaz para fomentar o voluntariado, respondendo a uma necessidade real de centralização e acessibilidade das oportunidades de participação cívica. Através de uma plataforma intuitiva e bem estruturada, foram integradas funcionalidades que permitem não só a criação e gestão de comunidades e tarefas, como também a valorização do esforço dos voluntários por meio de um sistema de recompensas com pontos e moedas.</w:t>
       </w:r>
     </w:p>
     <w:p>
@@ -2655,7 +2856,23 @@
         <w:jc w:val="both"/>
       </w:pPr>
       <w:r>
-        <w:t>A especificação do sistema, suportada por uma arquitetura robusta e baseada em tecnologias modernas como Next.js, NestJS e PostgreSQL, garante escalabilidade, segurança e uma boa experiência de utilizador. Os diagramas apresentados demonstram de forma clara a lógica de funcionamento da aplicação e a interação entre os seus componentes.</w:t>
+        <w:t xml:space="preserve">A especificação do sistema, suportada por uma arquitetura robusta e baseada em tecnologias modernas como Next.js, </w:t>
+      </w:r>
+      <w:proofErr w:type="spellStart"/>
+      <w:r>
+        <w:t>NestJS</w:t>
+      </w:r>
+      <w:proofErr w:type="spellEnd"/>
+      <w:r>
+        <w:t xml:space="preserve"> e </w:t>
+      </w:r>
+      <w:proofErr w:type="spellStart"/>
+      <w:r>
+        <w:t>PostgreSQL</w:t>
+      </w:r>
+      <w:proofErr w:type="spellEnd"/>
+      <w:r>
+        <w:t>, garante escalabilidade, segurança e uma boa experiência de utilizador. Os diagramas apresentados demonstram de forma clara a lógica de funcionamento da aplicação e a interação entre os seus componentes.</w:t>
       </w:r>
     </w:p>
     <w:p>
@@ -2663,7 +2880,15 @@
         <w:jc w:val="both"/>
       </w:pPr>
       <w:r>
-        <w:t>Com o DoATask, torna-se possível não apenas facilitar o acesso ao voluntariado, mas também dinamizar e fortalecer os laços comunitários, promovendo a solidariedade através de uma abordagem tecnológica e motivadora. Este relatório reflete o empenho da equipa no desenvolvimento de uma aplicação funcional, relevante e com potencial de impacto social positivo.</w:t>
+        <w:t xml:space="preserve">Com o </w:t>
+      </w:r>
+      <w:proofErr w:type="spellStart"/>
+      <w:r>
+        <w:t>DoATask</w:t>
+      </w:r>
+      <w:proofErr w:type="spellEnd"/>
+      <w:r>
+        <w:t>, torna-se possível não apenas facilitar o acesso ao voluntariado, mas também dinamizar e fortalecer os laços comunitários, promovendo a solidariedade através de uma abordagem tecnológica e motivadora. Este relatório reflete o empenho da equipa no desenvolvimento de uma aplicação funcional, relevante e com potencial de impacto social positivo.</w:t>
       </w:r>
     </w:p>
     <w:p/>
@@ -2683,7 +2908,7 @@
 </file>
 
 <file path=word/endnotes.xml><?xml version="1.0" encoding="utf-8"?>
-<w:endnotes xmlns:wpc="http://schemas.microsoft.com/office/word/2010/wordprocessingCanvas" xmlns:cx="http://schemas.microsoft.com/office/drawing/2014/chartex" xmlns:mc="http://schemas.openxmlformats.org/markup-compatibility/2006" xmlns:o="urn:schemas-microsoft-com:office:office" xmlns:r="http://schemas.openxmlformats.org/officeDocument/2006/relationships" xmlns:m="http://schemas.openxmlformats.org/officeDocument/2006/math" xmlns:v="urn:schemas-microsoft-com:vml" xmlns:wp14="http://schemas.microsoft.com/office/word/2010/wordprocessingDrawing" xmlns:wp="http://schemas.openxmlformats.org/drawingml/2006/wordprocessingDrawing" xmlns:w10="urn:schemas-microsoft-com:office:word" xmlns:w="http://schemas.openxmlformats.org/wordprocessingml/2006/main" xmlns:w14="http://schemas.microsoft.com/office/word/2010/wordml" xmlns:w15="http://schemas.microsoft.com/office/word/2012/wordml" xmlns:w16se="http://schemas.microsoft.com/office/word/2015/wordml/symex" xmlns:wpg="http://schemas.microsoft.com/office/word/2010/wordprocessingGroup" xmlns:wpi="http://schemas.microsoft.com/office/word/2010/wordprocessingInk" xmlns:wne="http://schemas.microsoft.com/office/word/2006/wordml" xmlns:wps="http://schemas.microsoft.com/office/word/2010/wordprocessingShape" mc:Ignorable="w14 w15 w16se wp14">
+<w:endnotes xmlns:wpc="http://schemas.microsoft.com/office/word/2010/wordprocessingCanvas" xmlns:cx="http://schemas.microsoft.com/office/drawing/2014/chartex" xmlns:cx1="http://schemas.microsoft.com/office/drawing/2015/9/8/chartex" xmlns:cx2="http://schemas.microsoft.com/office/drawing/2015/10/21/chartex" xmlns:cx3="http://schemas.microsoft.com/office/drawing/2016/5/9/chartex" xmlns:cx4="http://schemas.microsoft.com/office/drawing/2016/5/10/chartex" xmlns:cx5="http://schemas.microsoft.com/office/drawing/2016/5/11/chartex" xmlns:cx6="http://schemas.microsoft.com/office/drawing/2016/5/12/chartex" xmlns:cx7="http://schemas.microsoft.com/office/drawing/2016/5/13/chartex" xmlns:cx8="http://schemas.microsoft.com/office/drawing/2016/5/14/chartex" xmlns:mc="http://schemas.openxmlformats.org/markup-compatibility/2006" xmlns:aink="http://schemas.microsoft.com/office/drawing/2016/ink" xmlns:am3d="http://schemas.microsoft.com/office/drawing/2017/model3d" xmlns:o="urn:schemas-microsoft-com:office:office" xmlns:oel="http://schemas.microsoft.com/office/2019/extlst" xmlns:r="http://schemas.openxmlformats.org/officeDocument/2006/relationships" xmlns:m="http://schemas.openxmlformats.org/officeDocument/2006/math" xmlns:v="urn:schemas-microsoft-com:vml" xmlns:wp14="http://schemas.microsoft.com/office/word/2010/wordprocessingDrawing" xmlns:wp="http://schemas.openxmlformats.org/drawingml/2006/wordprocessingDrawing" xmlns:w10="urn:schemas-microsoft-com:office:word" xmlns:w="http://schemas.openxmlformats.org/wordprocessingml/2006/main" xmlns:w14="http://schemas.microsoft.com/office/word/2010/wordml" xmlns:w15="http://schemas.microsoft.com/office/word/2012/wordml" xmlns:w16cex="http://schemas.microsoft.com/office/word/2018/wordml/cex" xmlns:w16cid="http://schemas.microsoft.com/office/word/2016/wordml/cid" xmlns:w16="http://schemas.microsoft.com/office/word/2018/wordml" xmlns:w16du="http://schemas.microsoft.com/office/word/2023/wordml/word16du" xmlns:w16sdtdh="http://schemas.microsoft.com/office/word/2020/wordml/sdtdatahash" xmlns:w16sdtfl="http://schemas.microsoft.com/office/word/2024/wordml/sdtformatlock" xmlns:w16se="http://schemas.microsoft.com/office/word/2015/wordml/symex" xmlns:wpg="http://schemas.microsoft.com/office/word/2010/wordprocessingGroup" xmlns:wpi="http://schemas.microsoft.com/office/word/2010/wordprocessingInk" xmlns:wne="http://schemas.microsoft.com/office/word/2006/wordml" xmlns:wps="http://schemas.microsoft.com/office/word/2010/wordprocessingShape" mc:Ignorable="w14 w15 w16se w16cid w16 w16cex w16sdtdh w16sdtfl w16du wp14">
   <w:endnote w:type="separator" w:id="-1">
     <w:p>
       <w:pPr>
@@ -2708,7 +2933,7 @@
 </file>
 
 <file path=word/footer1.xml><?xml version="1.0" encoding="utf-8"?>
-<w:ftr xmlns:wpc="http://schemas.microsoft.com/office/word/2010/wordprocessingCanvas" xmlns:cx="http://schemas.microsoft.com/office/drawing/2014/chartex" xmlns:mc="http://schemas.openxmlformats.org/markup-compatibility/2006" xmlns:o="urn:schemas-microsoft-com:office:office" xmlns:r="http://schemas.openxmlformats.org/officeDocument/2006/relationships" xmlns:m="http://schemas.openxmlformats.org/officeDocument/2006/math" xmlns:v="urn:schemas-microsoft-com:vml" xmlns:wp14="http://schemas.microsoft.com/office/word/2010/wordprocessingDrawing" xmlns:wp="http://schemas.openxmlformats.org/drawingml/2006/wordprocessingDrawing" xmlns:w10="urn:schemas-microsoft-com:office:word" xmlns:w="http://schemas.openxmlformats.org/wordprocessingml/2006/main" xmlns:w14="http://schemas.microsoft.com/office/word/2010/wordml" xmlns:w15="http://schemas.microsoft.com/office/word/2012/wordml" xmlns:w16se="http://schemas.microsoft.com/office/word/2015/wordml/symex" xmlns:wpg="http://schemas.microsoft.com/office/word/2010/wordprocessingGroup" xmlns:wpi="http://schemas.microsoft.com/office/word/2010/wordprocessingInk" xmlns:wne="http://schemas.microsoft.com/office/word/2006/wordml" xmlns:wps="http://schemas.microsoft.com/office/word/2010/wordprocessingShape" mc:Ignorable="w14 w15 w16se wp14">
+<w:ftr xmlns:wpc="http://schemas.microsoft.com/office/word/2010/wordprocessingCanvas" xmlns:cx="http://schemas.microsoft.com/office/drawing/2014/chartex" xmlns:cx1="http://schemas.microsoft.com/office/drawing/2015/9/8/chartex" xmlns:cx2="http://schemas.microsoft.com/office/drawing/2015/10/21/chartex" xmlns:cx3="http://schemas.microsoft.com/office/drawing/2016/5/9/chartex" xmlns:cx4="http://schemas.microsoft.com/office/drawing/2016/5/10/chartex" xmlns:cx5="http://schemas.microsoft.com/office/drawing/2016/5/11/chartex" xmlns:cx6="http://schemas.microsoft.com/office/drawing/2016/5/12/chartex" xmlns:cx7="http://schemas.microsoft.com/office/drawing/2016/5/13/chartex" xmlns:cx8="http://schemas.microsoft.com/office/drawing/2016/5/14/chartex" xmlns:mc="http://schemas.openxmlformats.org/markup-compatibility/2006" xmlns:aink="http://schemas.microsoft.com/office/drawing/2016/ink" xmlns:am3d="http://schemas.microsoft.com/office/drawing/2017/model3d" xmlns:o="urn:schemas-microsoft-com:office:office" xmlns:oel="http://schemas.microsoft.com/office/2019/extlst" xmlns:r="http://schemas.openxmlformats.org/officeDocument/2006/relationships" xmlns:m="http://schemas.openxmlformats.org/officeDocument/2006/math" xmlns:v="urn:schemas-microsoft-com:vml" xmlns:wp14="http://schemas.microsoft.com/office/word/2010/wordprocessingDrawing" xmlns:wp="http://schemas.openxmlformats.org/drawingml/2006/wordprocessingDrawing" xmlns:w10="urn:schemas-microsoft-com:office:word" xmlns:w="http://schemas.openxmlformats.org/wordprocessingml/2006/main" xmlns:w14="http://schemas.microsoft.com/office/word/2010/wordml" xmlns:w15="http://schemas.microsoft.com/office/word/2012/wordml" xmlns:w16cex="http://schemas.microsoft.com/office/word/2018/wordml/cex" xmlns:w16cid="http://schemas.microsoft.com/office/word/2016/wordml/cid" xmlns:w16="http://schemas.microsoft.com/office/word/2018/wordml" xmlns:w16du="http://schemas.microsoft.com/office/word/2023/wordml/word16du" xmlns:w16sdtdh="http://schemas.microsoft.com/office/word/2020/wordml/sdtdatahash" xmlns:w16sdtfl="http://schemas.microsoft.com/office/word/2024/wordml/sdtformatlock" xmlns:w16se="http://schemas.microsoft.com/office/word/2015/wordml/symex" xmlns:wpg="http://schemas.microsoft.com/office/word/2010/wordprocessingGroup" xmlns:wpi="http://schemas.microsoft.com/office/word/2010/wordprocessingInk" xmlns:wne="http://schemas.microsoft.com/office/word/2006/wordml" xmlns:wps="http://schemas.microsoft.com/office/word/2010/wordprocessingShape" mc:Ignorable="w14 w15 w16se w16cid w16 w16cex w16sdtdh w16sdtfl w16du wp14">
   <w:sdt>
     <w:sdtPr>
       <w:id w:val="423088017"/>
@@ -2717,7 +2942,6 @@
         <w:docPartUnique/>
       </w:docPartObj>
     </w:sdtPr>
-    <w:sdtEndPr/>
     <w:sdtContent>
       <w:p>
         <w:pPr>
@@ -2736,7 +2960,7 @@
 </file>
 
 <file path=word/footer2.xml><?xml version="1.0" encoding="utf-8"?>
-<w:ftr xmlns:wpc="http://schemas.microsoft.com/office/word/2010/wordprocessingCanvas" xmlns:cx="http://schemas.microsoft.com/office/drawing/2014/chartex" xmlns:mc="http://schemas.openxmlformats.org/markup-compatibility/2006" xmlns:o="urn:schemas-microsoft-com:office:office" xmlns:r="http://schemas.openxmlformats.org/officeDocument/2006/relationships" xmlns:m="http://schemas.openxmlformats.org/officeDocument/2006/math" xmlns:v="urn:schemas-microsoft-com:vml" xmlns:wp14="http://schemas.microsoft.com/office/word/2010/wordprocessingDrawing" xmlns:wp="http://schemas.openxmlformats.org/drawingml/2006/wordprocessingDrawing" xmlns:w10="urn:schemas-microsoft-com:office:word" xmlns:w="http://schemas.openxmlformats.org/wordprocessingml/2006/main" xmlns:w14="http://schemas.microsoft.com/office/word/2010/wordml" xmlns:w15="http://schemas.microsoft.com/office/word/2012/wordml" xmlns:w16se="http://schemas.microsoft.com/office/word/2015/wordml/symex" xmlns:wpg="http://schemas.microsoft.com/office/word/2010/wordprocessingGroup" xmlns:wpi="http://schemas.microsoft.com/office/word/2010/wordprocessingInk" xmlns:wne="http://schemas.microsoft.com/office/word/2006/wordml" xmlns:wps="http://schemas.microsoft.com/office/word/2010/wordprocessingShape" mc:Ignorable="w14 w15 w16se wp14">
+<w:ftr xmlns:wpc="http://schemas.microsoft.com/office/word/2010/wordprocessingCanvas" xmlns:cx="http://schemas.microsoft.com/office/drawing/2014/chartex" xmlns:cx1="http://schemas.microsoft.com/office/drawing/2015/9/8/chartex" xmlns:cx2="http://schemas.microsoft.com/office/drawing/2015/10/21/chartex" xmlns:cx3="http://schemas.microsoft.com/office/drawing/2016/5/9/chartex" xmlns:cx4="http://schemas.microsoft.com/office/drawing/2016/5/10/chartex" xmlns:cx5="http://schemas.microsoft.com/office/drawing/2016/5/11/chartex" xmlns:cx6="http://schemas.microsoft.com/office/drawing/2016/5/12/chartex" xmlns:cx7="http://schemas.microsoft.com/office/drawing/2016/5/13/chartex" xmlns:cx8="http://schemas.microsoft.com/office/drawing/2016/5/14/chartex" xmlns:mc="http://schemas.openxmlformats.org/markup-compatibility/2006" xmlns:aink="http://schemas.microsoft.com/office/drawing/2016/ink" xmlns:am3d="http://schemas.microsoft.com/office/drawing/2017/model3d" xmlns:o="urn:schemas-microsoft-com:office:office" xmlns:oel="http://schemas.microsoft.com/office/2019/extlst" xmlns:r="http://schemas.openxmlformats.org/officeDocument/2006/relationships" xmlns:m="http://schemas.openxmlformats.org/officeDocument/2006/math" xmlns:v="urn:schemas-microsoft-com:vml" xmlns:wp14="http://schemas.microsoft.com/office/word/2010/wordprocessingDrawing" xmlns:wp="http://schemas.openxmlformats.org/drawingml/2006/wordprocessingDrawing" xmlns:w10="urn:schemas-microsoft-com:office:word" xmlns:w="http://schemas.openxmlformats.org/wordprocessingml/2006/main" xmlns:w14="http://schemas.microsoft.com/office/word/2010/wordml" xmlns:w15="http://schemas.microsoft.com/office/word/2012/wordml" xmlns:w16cex="http://schemas.microsoft.com/office/word/2018/wordml/cex" xmlns:w16cid="http://schemas.microsoft.com/office/word/2016/wordml/cid" xmlns:w16="http://schemas.microsoft.com/office/word/2018/wordml" xmlns:w16du="http://schemas.microsoft.com/office/word/2023/wordml/word16du" xmlns:w16sdtdh="http://schemas.microsoft.com/office/word/2020/wordml/sdtdatahash" xmlns:w16sdtfl="http://schemas.microsoft.com/office/word/2024/wordml/sdtformatlock" xmlns:w16se="http://schemas.microsoft.com/office/word/2015/wordml/symex" xmlns:wpg="http://schemas.microsoft.com/office/word/2010/wordprocessingGroup" xmlns:wpi="http://schemas.microsoft.com/office/word/2010/wordprocessingInk" xmlns:wne="http://schemas.microsoft.com/office/word/2006/wordml" xmlns:wps="http://schemas.microsoft.com/office/word/2010/wordprocessingShape" mc:Ignorable="w14 w15 w16se w16cid w16 w16cex w16sdtdh w16sdtfl w16du wp14">
   <w:sdt>
     <w:sdtPr>
       <w:id w:val="6349135"/>
@@ -2745,7 +2969,6 @@
         <w:docPartUnique/>
       </w:docPartObj>
     </w:sdtPr>
-    <w:sdtEndPr/>
     <w:sdtContent>
       <w:p>
         <w:pPr>
@@ -2785,7 +3008,7 @@
 </file>
 
 <file path=word/footnotes.xml><?xml version="1.0" encoding="utf-8"?>
-<w:footnotes xmlns:wpc="http://schemas.microsoft.com/office/word/2010/wordprocessingCanvas" xmlns:cx="http://schemas.microsoft.com/office/drawing/2014/chartex" xmlns:mc="http://schemas.openxmlformats.org/markup-compatibility/2006" xmlns:o="urn:schemas-microsoft-com:office:office" xmlns:r="http://schemas.openxmlformats.org/officeDocument/2006/relationships" xmlns:m="http://schemas.openxmlformats.org/officeDocument/2006/math" xmlns:v="urn:schemas-microsoft-com:vml" xmlns:wp14="http://schemas.microsoft.com/office/word/2010/wordprocessingDrawing" xmlns:wp="http://schemas.openxmlformats.org/drawingml/2006/wordprocessingDrawing" xmlns:w10="urn:schemas-microsoft-com:office:word" xmlns:w="http://schemas.openxmlformats.org/wordprocessingml/2006/main" xmlns:w14="http://schemas.microsoft.com/office/word/2010/wordml" xmlns:w15="http://schemas.microsoft.com/office/word/2012/wordml" xmlns:w16se="http://schemas.microsoft.com/office/word/2015/wordml/symex" xmlns:wpg="http://schemas.microsoft.com/office/word/2010/wordprocessingGroup" xmlns:wpi="http://schemas.microsoft.com/office/word/2010/wordprocessingInk" xmlns:wne="http://schemas.microsoft.com/office/word/2006/wordml" xmlns:wps="http://schemas.microsoft.com/office/word/2010/wordprocessingShape" mc:Ignorable="w14 w15 w16se wp14">
+<w:footnotes xmlns:wpc="http://schemas.microsoft.com/office/word/2010/wordprocessingCanvas" xmlns:cx="http://schemas.microsoft.com/office/drawing/2014/chartex" xmlns:cx1="http://schemas.microsoft.com/office/drawing/2015/9/8/chartex" xmlns:cx2="http://schemas.microsoft.com/office/drawing/2015/10/21/chartex" xmlns:cx3="http://schemas.microsoft.com/office/drawing/2016/5/9/chartex" xmlns:cx4="http://schemas.microsoft.com/office/drawing/2016/5/10/chartex" xmlns:cx5="http://schemas.microsoft.com/office/drawing/2016/5/11/chartex" xmlns:cx6="http://schemas.microsoft.com/office/drawing/2016/5/12/chartex" xmlns:cx7="http://schemas.microsoft.com/office/drawing/2016/5/13/chartex" xmlns:cx8="http://schemas.microsoft.com/office/drawing/2016/5/14/chartex" xmlns:mc="http://schemas.openxmlformats.org/markup-compatibility/2006" xmlns:aink="http://schemas.microsoft.com/office/drawing/2016/ink" xmlns:am3d="http://schemas.microsoft.com/office/drawing/2017/model3d" xmlns:o="urn:schemas-microsoft-com:office:office" xmlns:oel="http://schemas.microsoft.com/office/2019/extlst" xmlns:r="http://schemas.openxmlformats.org/officeDocument/2006/relationships" xmlns:m="http://schemas.openxmlformats.org/officeDocument/2006/math" xmlns:v="urn:schemas-microsoft-com:vml" xmlns:wp14="http://schemas.microsoft.com/office/word/2010/wordprocessingDrawing" xmlns:wp="http://schemas.openxmlformats.org/drawingml/2006/wordprocessingDrawing" xmlns:w10="urn:schemas-microsoft-com:office:word" xmlns:w="http://schemas.openxmlformats.org/wordprocessingml/2006/main" xmlns:w14="http://schemas.microsoft.com/office/word/2010/wordml" xmlns:w15="http://schemas.microsoft.com/office/word/2012/wordml" xmlns:w16cex="http://schemas.microsoft.com/office/word/2018/wordml/cex" xmlns:w16cid="http://schemas.microsoft.com/office/word/2016/wordml/cid" xmlns:w16="http://schemas.microsoft.com/office/word/2018/wordml" xmlns:w16du="http://schemas.microsoft.com/office/word/2023/wordml/word16du" xmlns:w16sdtdh="http://schemas.microsoft.com/office/word/2020/wordml/sdtdatahash" xmlns:w16sdtfl="http://schemas.microsoft.com/office/word/2024/wordml/sdtformatlock" xmlns:w16se="http://schemas.microsoft.com/office/word/2015/wordml/symex" xmlns:wpg="http://schemas.microsoft.com/office/word/2010/wordprocessingGroup" xmlns:wpi="http://schemas.microsoft.com/office/word/2010/wordprocessingInk" xmlns:wne="http://schemas.microsoft.com/office/word/2006/wordml" xmlns:wps="http://schemas.microsoft.com/office/word/2010/wordprocessingShape" mc:Ignorable="w14 w15 w16se w16cid w16 w16cex w16sdtdh w16sdtfl w16du wp14">
   <w:footnote w:type="separator" w:id="-1">
     <w:p>
       <w:pPr>
@@ -2810,7 +3033,7 @@
 </file>
 
 <file path=word/header1.xml><?xml version="1.0" encoding="utf-8"?>
-<w:hdr xmlns:wpc="http://schemas.microsoft.com/office/word/2010/wordprocessingCanvas" xmlns:cx="http://schemas.microsoft.com/office/drawing/2014/chartex" xmlns:mc="http://schemas.openxmlformats.org/markup-compatibility/2006" xmlns:o="urn:schemas-microsoft-com:office:office" xmlns:r="http://schemas.openxmlformats.org/officeDocument/2006/relationships" xmlns:m="http://schemas.openxmlformats.org/officeDocument/2006/math" xmlns:v="urn:schemas-microsoft-com:vml" xmlns:wp14="http://schemas.microsoft.com/office/word/2010/wordprocessingDrawing" xmlns:wp="http://schemas.openxmlformats.org/drawingml/2006/wordprocessingDrawing" xmlns:w10="urn:schemas-microsoft-com:office:word" xmlns:w="http://schemas.openxmlformats.org/wordprocessingml/2006/main" xmlns:w14="http://schemas.microsoft.com/office/word/2010/wordml" xmlns:w15="http://schemas.microsoft.com/office/word/2012/wordml" xmlns:w16se="http://schemas.microsoft.com/office/word/2015/wordml/symex" xmlns:wpg="http://schemas.microsoft.com/office/word/2010/wordprocessingGroup" xmlns:wpi="http://schemas.microsoft.com/office/word/2010/wordprocessingInk" xmlns:wne="http://schemas.microsoft.com/office/word/2006/wordml" xmlns:wps="http://schemas.microsoft.com/office/word/2010/wordprocessingShape" mc:Ignorable="w14 w15 w16se wp14">
+<w:hdr xmlns:wpc="http://schemas.microsoft.com/office/word/2010/wordprocessingCanvas" xmlns:cx="http://schemas.microsoft.com/office/drawing/2014/chartex" xmlns:cx1="http://schemas.microsoft.com/office/drawing/2015/9/8/chartex" xmlns:cx2="http://schemas.microsoft.com/office/drawing/2015/10/21/chartex" xmlns:cx3="http://schemas.microsoft.com/office/drawing/2016/5/9/chartex" xmlns:cx4="http://schemas.microsoft.com/office/drawing/2016/5/10/chartex" xmlns:cx5="http://schemas.microsoft.com/office/drawing/2016/5/11/chartex" xmlns:cx6="http://schemas.microsoft.com/office/drawing/2016/5/12/chartex" xmlns:cx7="http://schemas.microsoft.com/office/drawing/2016/5/13/chartex" xmlns:cx8="http://schemas.microsoft.com/office/drawing/2016/5/14/chartex" xmlns:mc="http://schemas.openxmlformats.org/markup-compatibility/2006" xmlns:aink="http://schemas.microsoft.com/office/drawing/2016/ink" xmlns:am3d="http://schemas.microsoft.com/office/drawing/2017/model3d" xmlns:o="urn:schemas-microsoft-com:office:office" xmlns:oel="http://schemas.microsoft.com/office/2019/extlst" xmlns:r="http://schemas.openxmlformats.org/officeDocument/2006/relationships" xmlns:m="http://schemas.openxmlformats.org/officeDocument/2006/math" xmlns:v="urn:schemas-microsoft-com:vml" xmlns:wp14="http://schemas.microsoft.com/office/word/2010/wordprocessingDrawing" xmlns:wp="http://schemas.openxmlformats.org/drawingml/2006/wordprocessingDrawing" xmlns:w10="urn:schemas-microsoft-com:office:word" xmlns:w="http://schemas.openxmlformats.org/wordprocessingml/2006/main" xmlns:w14="http://schemas.microsoft.com/office/word/2010/wordml" xmlns:w15="http://schemas.microsoft.com/office/word/2012/wordml" xmlns:w16cex="http://schemas.microsoft.com/office/word/2018/wordml/cex" xmlns:w16cid="http://schemas.microsoft.com/office/word/2016/wordml/cid" xmlns:w16="http://schemas.microsoft.com/office/word/2018/wordml" xmlns:w16du="http://schemas.microsoft.com/office/word/2023/wordml/word16du" xmlns:w16sdtdh="http://schemas.microsoft.com/office/word/2020/wordml/sdtdatahash" xmlns:w16sdtfl="http://schemas.microsoft.com/office/word/2024/wordml/sdtformatlock" xmlns:w16se="http://schemas.microsoft.com/office/word/2015/wordml/symex" xmlns:wpg="http://schemas.microsoft.com/office/word/2010/wordprocessingGroup" xmlns:wpi="http://schemas.microsoft.com/office/word/2010/wordprocessingInk" xmlns:wne="http://schemas.microsoft.com/office/word/2006/wordml" xmlns:wps="http://schemas.microsoft.com/office/word/2010/wordprocessingShape" mc:Ignorable="w14 w15 w16se w16cid w16 w16cex w16sdtdh w16sdtfl w16du wp14">
   <w:sdt>
     <w:sdtPr>
       <w:rPr>
@@ -2822,7 +3045,6 @@
       <w:dataBinding w:prefixMappings="xmlns:ns0='http://schemas.openxmlformats.org/package/2006/metadata/core-properties' xmlns:ns1='http://purl.org/dc/elements/1.1/'" w:xpath="/ns0:coreProperties[1]/ns1:title[1]" w:storeItemID="{6C3C8BC8-F283-45AE-878A-BAB7291924A1}"/>
       <w:text/>
     </w:sdtPr>
-    <w:sdtEndPr/>
     <w:sdtContent>
       <w:p>
         <w:pPr>
@@ -2855,7 +3077,7 @@
 </file>
 
 <file path=word/numbering.xml><?xml version="1.0" encoding="utf-8"?>
-<w:numbering xmlns:wpc="http://schemas.microsoft.com/office/word/2010/wordprocessingCanvas" xmlns:cx="http://schemas.microsoft.com/office/drawing/2014/chartex" xmlns:mc="http://schemas.openxmlformats.org/markup-compatibility/2006" xmlns:o="urn:schemas-microsoft-com:office:office" xmlns:r="http://schemas.openxmlformats.org/officeDocument/2006/relationships" xmlns:m="http://schemas.openxmlformats.org/officeDocument/2006/math" xmlns:v="urn:schemas-microsoft-com:vml" xmlns:wp14="http://schemas.microsoft.com/office/word/2010/wordprocessingDrawing" xmlns:wp="http://schemas.openxmlformats.org/drawingml/2006/wordprocessingDrawing" xmlns:w10="urn:schemas-microsoft-com:office:word" xmlns:w="http://schemas.openxmlformats.org/wordprocessingml/2006/main" xmlns:w14="http://schemas.microsoft.com/office/word/2010/wordml" xmlns:w15="http://schemas.microsoft.com/office/word/2012/wordml" xmlns:w16se="http://schemas.microsoft.com/office/word/2015/wordml/symex" xmlns:wpg="http://schemas.microsoft.com/office/word/2010/wordprocessingGroup" xmlns:wpi="http://schemas.microsoft.com/office/word/2010/wordprocessingInk" xmlns:wne="http://schemas.microsoft.com/office/word/2006/wordml" xmlns:wps="http://schemas.microsoft.com/office/word/2010/wordprocessingShape" mc:Ignorable="w14 w15 w16se wp14">
+<w:numbering xmlns:wpc="http://schemas.microsoft.com/office/word/2010/wordprocessingCanvas" xmlns:cx="http://schemas.microsoft.com/office/drawing/2014/chartex" xmlns:cx1="http://schemas.microsoft.com/office/drawing/2015/9/8/chartex" xmlns:cx2="http://schemas.microsoft.com/office/drawing/2015/10/21/chartex" xmlns:cx3="http://schemas.microsoft.com/office/drawing/2016/5/9/chartex" xmlns:cx4="http://schemas.microsoft.com/office/drawing/2016/5/10/chartex" xmlns:cx5="http://schemas.microsoft.com/office/drawing/2016/5/11/chartex" xmlns:cx6="http://schemas.microsoft.com/office/drawing/2016/5/12/chartex" xmlns:cx7="http://schemas.microsoft.com/office/drawing/2016/5/13/chartex" xmlns:cx8="http://schemas.microsoft.com/office/drawing/2016/5/14/chartex" xmlns:mc="http://schemas.openxmlformats.org/markup-compatibility/2006" xmlns:aink="http://schemas.microsoft.com/office/drawing/2016/ink" xmlns:am3d="http://schemas.microsoft.com/office/drawing/2017/model3d" xmlns:o="urn:schemas-microsoft-com:office:office" xmlns:oel="http://schemas.microsoft.com/office/2019/extlst" xmlns:r="http://schemas.openxmlformats.org/officeDocument/2006/relationships" xmlns:m="http://schemas.openxmlformats.org/officeDocument/2006/math" xmlns:v="urn:schemas-microsoft-com:vml" xmlns:wp14="http://schemas.microsoft.com/office/word/2010/wordprocessingDrawing" xmlns:wp="http://schemas.openxmlformats.org/drawingml/2006/wordprocessingDrawing" xmlns:w10="urn:schemas-microsoft-com:office:word" xmlns:w="http://schemas.openxmlformats.org/wordprocessingml/2006/main" xmlns:w14="http://schemas.microsoft.com/office/word/2010/wordml" xmlns:w15="http://schemas.microsoft.com/office/word/2012/wordml" xmlns:w16cex="http://schemas.microsoft.com/office/word/2018/wordml/cex" xmlns:w16cid="http://schemas.microsoft.com/office/word/2016/wordml/cid" xmlns:w16="http://schemas.microsoft.com/office/word/2018/wordml" xmlns:w16du="http://schemas.microsoft.com/office/word/2023/wordml/word16du" xmlns:w16sdtdh="http://schemas.microsoft.com/office/word/2020/wordml/sdtdatahash" xmlns:w16sdtfl="http://schemas.microsoft.com/office/word/2024/wordml/sdtformatlock" xmlns:w16se="http://schemas.microsoft.com/office/word/2015/wordml/symex" xmlns:wpg="http://schemas.microsoft.com/office/word/2010/wordprocessingGroup" xmlns:wpi="http://schemas.microsoft.com/office/word/2010/wordprocessingInk" xmlns:wne="http://schemas.microsoft.com/office/word/2006/wordml" xmlns:wps="http://schemas.microsoft.com/office/word/2010/wordprocessingShape" mc:Ignorable="w14 w15 w16se w16cid w16 w16cex w16sdtdh w16sdtfl w16du wp14">
   <w:abstractNum w:abstractNumId="0" w15:restartNumberingAfterBreak="0">
     <w:nsid w:val="01BE765E"/>
     <w:multiLevelType w:val="multilevel"/>
@@ -3025,7 +3247,7 @@
     <w:lvl w:ilvl="1">
       <w:start w:val="1"/>
       <w:numFmt w:val="decimal"/>
-      <w:pStyle w:val="Cabealho3"/>
+      <w:pStyle w:val="Ttulo3"/>
       <w:lvlText w:val="%1.%2."/>
       <w:lvlJc w:val="center"/>
       <w:pPr>
@@ -3241,7 +3463,7 @@
     <w:lvl w:ilvl="0">
       <w:start w:val="1"/>
       <w:numFmt w:val="decimal"/>
-      <w:pStyle w:val="Cabealho1"/>
+      <w:pStyle w:val="Ttulo1"/>
       <w:lvlText w:val="%1."/>
       <w:lvlJc w:val="left"/>
       <w:pPr>
@@ -3254,7 +3476,7 @@
     <w:lvl w:ilvl="1">
       <w:start w:val="1"/>
       <w:numFmt w:val="decimal"/>
-      <w:pStyle w:val="Cabealho2"/>
+      <w:pStyle w:val="Ttulo2"/>
       <w:lvlText w:val="%1.%2."/>
       <w:lvlJc w:val="center"/>
       <w:pPr>
@@ -6634,76 +6856,76 @@
       </w:rPr>
     </w:lvl>
   </w:abstractNum>
-  <w:num w:numId="1">
+  <w:num w:numId="1" w16cid:durableId="2087678242">
     <w:abstractNumId w:val="17"/>
   </w:num>
-  <w:num w:numId="2">
+  <w:num w:numId="2" w16cid:durableId="603457916">
     <w:abstractNumId w:val="18"/>
   </w:num>
-  <w:num w:numId="3">
+  <w:num w:numId="3" w16cid:durableId="813253831">
     <w:abstractNumId w:val="24"/>
   </w:num>
-  <w:num w:numId="4">
+  <w:num w:numId="4" w16cid:durableId="1657418295">
     <w:abstractNumId w:val="8"/>
   </w:num>
-  <w:num w:numId="5">
+  <w:num w:numId="5" w16cid:durableId="1130905565">
     <w:abstractNumId w:val="30"/>
   </w:num>
-  <w:num w:numId="6">
+  <w:num w:numId="6" w16cid:durableId="1185053105">
     <w:abstractNumId w:val="31"/>
   </w:num>
-  <w:num w:numId="7">
+  <w:num w:numId="7" w16cid:durableId="1459255935">
     <w:abstractNumId w:val="1"/>
   </w:num>
-  <w:num w:numId="8">
+  <w:num w:numId="8" w16cid:durableId="1993026563">
     <w:abstractNumId w:val="3"/>
   </w:num>
-  <w:num w:numId="9">
+  <w:num w:numId="9" w16cid:durableId="1806002315">
     <w:abstractNumId w:val="25"/>
   </w:num>
-  <w:num w:numId="10">
+  <w:num w:numId="10" w16cid:durableId="486438764">
     <w:abstractNumId w:val="27"/>
   </w:num>
-  <w:num w:numId="11">
+  <w:num w:numId="11" w16cid:durableId="1868829810">
     <w:abstractNumId w:val="14"/>
   </w:num>
-  <w:num w:numId="12">
+  <w:num w:numId="12" w16cid:durableId="1980648011">
     <w:abstractNumId w:val="32"/>
   </w:num>
-  <w:num w:numId="13">
+  <w:num w:numId="13" w16cid:durableId="1795753614">
     <w:abstractNumId w:val="6"/>
   </w:num>
-  <w:num w:numId="14">
+  <w:num w:numId="14" w16cid:durableId="684206417">
     <w:abstractNumId w:val="10"/>
   </w:num>
-  <w:num w:numId="15">
+  <w:num w:numId="15" w16cid:durableId="838034857">
     <w:abstractNumId w:val="26"/>
   </w:num>
-  <w:num w:numId="16">
+  <w:num w:numId="16" w16cid:durableId="1534884147">
     <w:abstractNumId w:val="22"/>
   </w:num>
-  <w:num w:numId="17">
+  <w:num w:numId="17" w16cid:durableId="170486025">
     <w:abstractNumId w:val="16"/>
   </w:num>
-  <w:num w:numId="18">
+  <w:num w:numId="18" w16cid:durableId="939753249">
     <w:abstractNumId w:val="12"/>
   </w:num>
-  <w:num w:numId="19">
+  <w:num w:numId="19" w16cid:durableId="121777507">
     <w:abstractNumId w:val="19"/>
   </w:num>
-  <w:num w:numId="20">
+  <w:num w:numId="20" w16cid:durableId="1661153369">
     <w:abstractNumId w:val="0"/>
   </w:num>
-  <w:num w:numId="21">
+  <w:num w:numId="21" w16cid:durableId="1796947757">
     <w:abstractNumId w:val="21"/>
   </w:num>
-  <w:num w:numId="22">
+  <w:num w:numId="22" w16cid:durableId="1143235774">
     <w:abstractNumId w:val="9"/>
   </w:num>
-  <w:num w:numId="23">
+  <w:num w:numId="23" w16cid:durableId="2026207360">
     <w:abstractNumId w:val="2"/>
   </w:num>
-  <w:num w:numId="24">
+  <w:num w:numId="24" w16cid:durableId="2134327598">
     <w:abstractNumId w:val="3"/>
     <w:lvlOverride w:ilvl="0">
       <w:startOverride w:val="1"/>
@@ -6733,7 +6955,7 @@
       <w:startOverride w:val="1"/>
     </w:lvlOverride>
   </w:num>
-  <w:num w:numId="25">
+  <w:num w:numId="25" w16cid:durableId="1132791769">
     <w:abstractNumId w:val="3"/>
     <w:lvlOverride w:ilvl="0">
       <w:startOverride w:val="1"/>
@@ -6763,13 +6985,13 @@
       <w:startOverride w:val="1"/>
     </w:lvlOverride>
   </w:num>
-  <w:num w:numId="26">
+  <w:num w:numId="26" w16cid:durableId="1042944829">
     <w:abstractNumId w:val="15"/>
   </w:num>
-  <w:num w:numId="27">
+  <w:num w:numId="27" w16cid:durableId="588465337">
     <w:abstractNumId w:val="4"/>
   </w:num>
-  <w:num w:numId="28">
+  <w:num w:numId="28" w16cid:durableId="964386928">
     <w:abstractNumId w:val="3"/>
     <w:lvlOverride w:ilvl="0">
       <w:startOverride w:val="1"/>
@@ -6799,22 +7021,22 @@
       <w:startOverride w:val="1"/>
     </w:lvlOverride>
   </w:num>
-  <w:num w:numId="29">
+  <w:num w:numId="29" w16cid:durableId="652830141">
     <w:abstractNumId w:val="13"/>
   </w:num>
-  <w:num w:numId="30">
+  <w:num w:numId="30" w16cid:durableId="1948730263">
     <w:abstractNumId w:val="11"/>
   </w:num>
-  <w:num w:numId="31">
+  <w:num w:numId="31" w16cid:durableId="1263612927">
     <w:abstractNumId w:val="7"/>
   </w:num>
-  <w:num w:numId="32">
+  <w:num w:numId="32" w16cid:durableId="498077646">
     <w:abstractNumId w:val="20"/>
   </w:num>
-  <w:num w:numId="33">
+  <w:num w:numId="33" w16cid:durableId="1932424078">
     <w:abstractNumId w:val="28"/>
   </w:num>
-  <w:num w:numId="34">
+  <w:num w:numId="34" w16cid:durableId="2139951327">
     <w:abstractNumId w:val="3"/>
     <w:lvlOverride w:ilvl="0">
       <w:startOverride w:val="1"/>
@@ -6844,10 +7066,10 @@
       <w:startOverride w:val="1"/>
     </w:lvlOverride>
   </w:num>
-  <w:num w:numId="35">
+  <w:num w:numId="35" w16cid:durableId="1937442574">
     <w:abstractNumId w:val="29"/>
   </w:num>
-  <w:num w:numId="36">
+  <w:num w:numId="36" w16cid:durableId="2143571780">
     <w:abstractNumId w:val="3"/>
     <w:lvlOverride w:ilvl="0">
       <w:startOverride w:val="1"/>
@@ -6877,7 +7099,7 @@
       <w:startOverride w:val="1"/>
     </w:lvlOverride>
   </w:num>
-  <w:num w:numId="37">
+  <w:num w:numId="37" w16cid:durableId="519315540">
     <w:abstractNumId w:val="3"/>
     <w:lvlOverride w:ilvl="0">
       <w:startOverride w:val="1"/>
@@ -6907,10 +7129,10 @@
       <w:startOverride w:val="1"/>
     </w:lvlOverride>
   </w:num>
-  <w:num w:numId="38">
+  <w:num w:numId="38" w16cid:durableId="1628899301">
     <w:abstractNumId w:val="23"/>
   </w:num>
-  <w:num w:numId="39">
+  <w:num w:numId="39" w16cid:durableId="1973906432">
     <w:abstractNumId w:val="5"/>
   </w:num>
   <w:numIdMacAtCleanup w:val="18"/>
@@ -6918,7 +7140,7 @@
 </file>
 
 <file path=word/styles.xml><?xml version="1.0" encoding="utf-8"?>
-<w:styles xmlns:mc="http://schemas.openxmlformats.org/markup-compatibility/2006" xmlns:r="http://schemas.openxmlformats.org/officeDocument/2006/relationships" xmlns:w="http://schemas.openxmlformats.org/wordprocessingml/2006/main" xmlns:w14="http://schemas.microsoft.com/office/word/2010/wordml" xmlns:w15="http://schemas.microsoft.com/office/word/2012/wordml" xmlns:w16se="http://schemas.microsoft.com/office/word/2015/wordml/symex" mc:Ignorable="w14 w15 w16se">
+<w:styles xmlns:mc="http://schemas.openxmlformats.org/markup-compatibility/2006" xmlns:r="http://schemas.openxmlformats.org/officeDocument/2006/relationships" xmlns:w="http://schemas.openxmlformats.org/wordprocessingml/2006/main" xmlns:w14="http://schemas.microsoft.com/office/word/2010/wordml" xmlns:w15="http://schemas.microsoft.com/office/word/2012/wordml" xmlns:w16cex="http://schemas.microsoft.com/office/word/2018/wordml/cex" xmlns:w16cid="http://schemas.microsoft.com/office/word/2016/wordml/cid" xmlns:w16="http://schemas.microsoft.com/office/word/2018/wordml" xmlns:w16du="http://schemas.microsoft.com/office/word/2023/wordml/word16du" xmlns:w16sdtdh="http://schemas.microsoft.com/office/word/2020/wordml/sdtdatahash" xmlns:w16sdtfl="http://schemas.microsoft.com/office/word/2024/wordml/sdtformatlock" xmlns:w16se="http://schemas.microsoft.com/office/word/2015/wordml/symex" mc:Ignorable="w14 w15 w16se w16cid w16 w16cex w16sdtdh w16sdtfl w16du">
   <w:docDefaults>
     <w:rPrDefault>
       <w:rPr>
@@ -6934,7 +7156,7 @@
       </w:pPr>
     </w:pPrDefault>
   </w:docDefaults>
-  <w:latentStyles w:defLockedState="0" w:defUIPriority="99" w:defSemiHidden="0" w:defUnhideWhenUsed="0" w:defQFormat="0" w:count="371">
+  <w:latentStyles w:defLockedState="0" w:defUIPriority="99" w:defSemiHidden="0" w:defUnhideWhenUsed="0" w:defQFormat="0" w:count="376">
     <w:lsdException w:name="Normal" w:uiPriority="0" w:qFormat="1"/>
     <w:lsdException w:name="heading 1" w:uiPriority="9" w:qFormat="1"/>
     <w:lsdException w:name="heading 2" w:semiHidden="1" w:uiPriority="9" w:unhideWhenUsed="1" w:qFormat="1"/>
@@ -7306,6 +7528,11 @@
     <w:lsdException w:name="List Table 5 Dark Accent 6" w:uiPriority="50"/>
     <w:lsdException w:name="List Table 6 Colorful Accent 6" w:uiPriority="51"/>
     <w:lsdException w:name="List Table 7 Colorful Accent 6" w:uiPriority="52"/>
+    <w:lsdException w:name="Mention" w:semiHidden="1" w:unhideWhenUsed="1"/>
+    <w:lsdException w:name="Smart Hyperlink" w:semiHidden="1" w:unhideWhenUsed="1"/>
+    <w:lsdException w:name="Hashtag" w:semiHidden="1" w:unhideWhenUsed="1"/>
+    <w:lsdException w:name="Unresolved Mention" w:semiHidden="1" w:unhideWhenUsed="1"/>
+    <w:lsdException w:name="Smart Link" w:semiHidden="1" w:unhideWhenUsed="1"/>
   </w:latentStyles>
   <w:style w:type="paragraph" w:default="1" w:styleId="Normal">
     <w:name w:val="Normal"/>
@@ -7315,11 +7542,11 @@
       <w:spacing w:line="360" w:lineRule="auto"/>
     </w:pPr>
   </w:style>
-  <w:style w:type="paragraph" w:styleId="Cabealho1">
+  <w:style w:type="paragraph" w:styleId="Ttulo1">
     <w:name w:val="heading 1"/>
     <w:basedOn w:val="Normal"/>
     <w:next w:val="Normal"/>
-    <w:link w:val="Cabealho1Carter"/>
+    <w:link w:val="Ttulo1Carter"/>
     <w:uiPriority w:val="9"/>
     <w:qFormat/>
     <w:rsid w:val="00312BC2"/>
@@ -7340,11 +7567,11 @@
       <w:szCs w:val="28"/>
     </w:rPr>
   </w:style>
-  <w:style w:type="paragraph" w:styleId="Cabealho2">
+  <w:style w:type="paragraph" w:styleId="Ttulo2">
     <w:name w:val="heading 2"/>
-    <w:basedOn w:val="Cabealho1"/>
+    <w:basedOn w:val="Ttulo1"/>
     <w:next w:val="Normal"/>
-    <w:link w:val="Cabealho2Carter"/>
+    <w:link w:val="Ttulo2Carter"/>
     <w:uiPriority w:val="9"/>
     <w:unhideWhenUsed/>
     <w:qFormat/>
@@ -7361,11 +7588,11 @@
       <w:szCs w:val="26"/>
     </w:rPr>
   </w:style>
-  <w:style w:type="paragraph" w:styleId="Cabealho3">
+  <w:style w:type="paragraph" w:styleId="Ttulo3">
     <w:name w:val="heading 3"/>
-    <w:basedOn w:val="Cabealho2"/>
+    <w:basedOn w:val="Ttulo2"/>
     <w:next w:val="Normal"/>
-    <w:link w:val="Cabealho3Carter"/>
+    <w:link w:val="Ttulo3Carter"/>
     <w:uiPriority w:val="9"/>
     <w:unhideWhenUsed/>
     <w:qFormat/>
@@ -7382,11 +7609,11 @@
       <w:szCs w:val="24"/>
     </w:rPr>
   </w:style>
-  <w:style w:type="paragraph" w:styleId="Cabealho4">
+  <w:style w:type="paragraph" w:styleId="Ttulo4">
     <w:name w:val="heading 4"/>
     <w:basedOn w:val="Normal"/>
     <w:next w:val="Normal"/>
-    <w:link w:val="Cabealho4Carter"/>
+    <w:link w:val="Ttulo4Carter"/>
     <w:uiPriority w:val="9"/>
     <w:semiHidden/>
     <w:unhideWhenUsed/>
@@ -7631,10 +7858,10 @@
       <w:szCs w:val="16"/>
     </w:rPr>
   </w:style>
-  <w:style w:type="character" w:customStyle="1" w:styleId="Cabealho1Carter">
-    <w:name w:val="Cabeçalho 1 Caráter"/>
+  <w:style w:type="character" w:customStyle="1" w:styleId="Ttulo1Carter">
+    <w:name w:val="Título 1 Caráter"/>
     <w:basedOn w:val="Tipodeletrapredefinidodopargrafo"/>
-    <w:link w:val="Cabealho1"/>
+    <w:link w:val="Ttulo1"/>
     <w:uiPriority w:val="9"/>
     <w:rsid w:val="00312BC2"/>
     <w:rPr>
@@ -7645,7 +7872,7 @@
       <w:szCs w:val="28"/>
     </w:rPr>
   </w:style>
-  <w:style w:type="table" w:styleId="Tabelacomgrelha">
+  <w:style w:type="table" w:styleId="TabelacomGrelha">
     <w:name w:val="Table Grid"/>
     <w:basedOn w:val="Tabelanormal"/>
     <w:uiPriority w:val="39"/>
@@ -7760,7 +7987,7 @@
   </w:style>
   <w:style w:type="paragraph" w:styleId="Cabealhodondice">
     <w:name w:val="TOC Heading"/>
-    <w:basedOn w:val="Cabealho1"/>
+    <w:basedOn w:val="Ttulo1"/>
     <w:next w:val="Normal"/>
     <w:uiPriority w:val="39"/>
     <w:unhideWhenUsed/>
@@ -7794,10 +8021,10 @@
       <w:spacing w:after="100"/>
     </w:pPr>
   </w:style>
-  <w:style w:type="character" w:customStyle="1" w:styleId="Cabealho3Carter">
-    <w:name w:val="Cabeçalho 3 Caráter"/>
+  <w:style w:type="character" w:customStyle="1" w:styleId="Ttulo3Carter">
+    <w:name w:val="Título 3 Caráter"/>
     <w:basedOn w:val="Tipodeletrapredefinidodopargrafo"/>
-    <w:link w:val="Cabealho3"/>
+    <w:link w:val="Ttulo3"/>
     <w:uiPriority w:val="9"/>
     <w:rsid w:val="00E73E94"/>
     <w:rPr>
@@ -7809,10 +8036,10 @@
       <w:szCs w:val="24"/>
     </w:rPr>
   </w:style>
-  <w:style w:type="character" w:customStyle="1" w:styleId="Cabealho2Carter">
-    <w:name w:val="Cabeçalho 2 Caráter"/>
+  <w:style w:type="character" w:customStyle="1" w:styleId="Ttulo2Carter">
+    <w:name w:val="Título 2 Caráter"/>
     <w:basedOn w:val="Tipodeletrapredefinidodopargrafo"/>
-    <w:link w:val="Cabealho2"/>
+    <w:link w:val="Ttulo2"/>
     <w:uiPriority w:val="9"/>
     <w:rsid w:val="00E73E94"/>
     <w:rPr>
@@ -8006,10 +8233,10 @@
       <w:bCs/>
     </w:rPr>
   </w:style>
-  <w:style w:type="character" w:customStyle="1" w:styleId="Cabealho4Carter">
-    <w:name w:val="Cabeçalho 4 Caráter"/>
+  <w:style w:type="character" w:customStyle="1" w:styleId="Ttulo4Carter">
+    <w:name w:val="Título 4 Caráter"/>
     <w:basedOn w:val="Tipodeletrapredefinidodopargrafo"/>
-    <w:link w:val="Cabealho4"/>
+    <w:link w:val="Ttulo4"/>
     <w:uiPriority w:val="9"/>
     <w:semiHidden/>
     <w:rsid w:val="00ED429A"/>
@@ -8020,7 +8247,7 @@
       <w:color w:val="365F91" w:themeColor="accent1" w:themeShade="BF"/>
     </w:rPr>
   </w:style>
-  <w:style w:type="table" w:styleId="TabelaSimples1">
+  <w:style w:type="table" w:styleId="SimplesTabela1">
     <w:name w:val="Plain Table 1"/>
     <w:basedOn w:val="Tabelanormal"/>
     <w:uiPriority w:val="41"/>
